--- a/05.06. Maquetando los items.docx
+++ b/05.06. Maquetando los items.docx
@@ -28,23 +28,39 @@
           <w:noProof/>
           <w:lang w:val="es-PE"/>
         </w:rPr>
-        <w:t xml:space="preserve">En esta sección, </w:t>
-      </w:r>
-      <w:r>
-        <w:rPr>
-          <w:rFonts w:cs="Arial"/>
-          <w:noProof/>
-          <w:lang w:val="es-PE"/>
-        </w:rPr>
-        <w:t>vamos a continuar</w:t>
-      </w:r>
-      <w:r>
-        <w:rPr>
-          <w:rFonts w:cs="Arial"/>
-          <w:noProof/>
-          <w:lang w:val="es-PE"/>
-        </w:rPr>
-        <w:t xml:space="preserve"> con la maquetación de la factura, centrándonos en los productos. </w:t>
+        <w:t>En esta sección</w:t>
+      </w:r>
+      <w:r>
+        <w:rPr>
+          <w:rFonts w:cs="Arial"/>
+          <w:noProof/>
+          <w:lang w:val="es-PE"/>
+        </w:rPr>
+        <w:t xml:space="preserve"> se realizará la maquetación </w:t>
+      </w:r>
+      <w:r>
+        <w:rPr>
+          <w:rFonts w:cs="Arial"/>
+          <w:noProof/>
+          <w:lang w:val="es-PE"/>
+        </w:rPr>
+        <w:t xml:space="preserve">de la factura, </w:t>
+      </w:r>
+      <w:r>
+        <w:rPr>
+          <w:rFonts w:cs="Arial"/>
+          <w:noProof/>
+          <w:lang w:val="es-PE"/>
+        </w:rPr>
+        <w:t>en la parte de</w:t>
+      </w:r>
+      <w:r>
+        <w:rPr>
+          <w:rFonts w:cs="Arial"/>
+          <w:noProof/>
+          <w:lang w:val="es-PE"/>
+        </w:rPr>
+        <w:t xml:space="preserve"> los productos. </w:t>
       </w:r>
       <w:r>
         <w:rPr>

--- a/05.06. Maquetando los items.docx
+++ b/05.06. Maquetando los items.docx
@@ -29,6 +29,14 @@
           <w:lang w:val="es-PE"/>
         </w:rPr>
         <w:t>En esta sección</w:t>
+      </w:r>
+      <w:r>
+        <w:rPr>
+          <w:rFonts w:cs="Arial"/>
+          <w:noProof/>
+          <w:lang w:val="es-PE"/>
+        </w:rPr>
+        <w:t>,</w:t>
       </w:r>
       <w:r>
         <w:rPr>
